--- a/海量数据处理题&十大梳理海量数据方法.docx
+++ b/海量数据处理题&十大梳理海量数据方法.docx
@@ -458,6 +458,7 @@
     <w:p>
       <w:pPr>
         <w:numPr>
+          <w:ilvl w:val="0"/>
           <w:numId w:val="0"/>
         </w:numPr>
         <w:ind w:leftChars="0"/>
@@ -477,6 +478,7 @@
     <w:p>
       <w:pPr>
         <w:numPr>
+          <w:ilvl w:val="0"/>
           <w:numId w:val="0"/>
         </w:numPr>
         <w:ind w:leftChars="0"/>
@@ -496,6 +498,7 @@
     <w:p>
       <w:pPr>
         <w:numPr>
+          <w:ilvl w:val="0"/>
           <w:numId w:val="0"/>
         </w:numPr>
         <w:pBdr>
@@ -518,6 +521,7 @@
     <w:p>
       <w:pPr>
         <w:numPr>
+          <w:ilvl w:val="0"/>
           <w:numId w:val="0"/>
         </w:numPr>
         <w:ind w:leftChars="0"/>
@@ -550,6 +554,7 @@
     <w:p>
       <w:pPr>
         <w:numPr>
+          <w:ilvl w:val="0"/>
           <w:numId w:val="0"/>
         </w:numPr>
         <w:ind w:leftChars="0"/>
@@ -569,6 +574,7 @@
     <w:p>
       <w:pPr>
         <w:numPr>
+          <w:ilvl w:val="0"/>
           <w:numId w:val="0"/>
         </w:numPr>
         <w:ind w:leftChars="0"/>
@@ -588,6 +594,7 @@
     <w:p>
       <w:pPr>
         <w:numPr>
+          <w:ilvl w:val="0"/>
           <w:numId w:val="0"/>
         </w:numPr>
         <w:pBdr>
@@ -610,6 +617,7 @@
     <w:p>
       <w:pPr>
         <w:numPr>
+          <w:ilvl w:val="0"/>
           <w:numId w:val="0"/>
         </w:numPr>
         <w:pBdr>
@@ -626,6 +634,7 @@
     <w:p>
       <w:pPr>
         <w:numPr>
+          <w:ilvl w:val="0"/>
           <w:numId w:val="0"/>
         </w:numPr>
         <w:ind w:leftChars="0"/>
@@ -665,6 +674,7 @@
     <w:p>
       <w:pPr>
         <w:numPr>
+          <w:ilvl w:val="0"/>
           <w:numId w:val="0"/>
         </w:numPr>
         <w:rPr>
@@ -697,12 +707,13 @@
           <w:rFonts w:hint="eastAsia"/>
           <w:lang w:val="en-US" w:eastAsia="zh-CN"/>
         </w:rPr>
-        <w:t>Hashing</w:t>
-      </w:r>
-    </w:p>
-    <w:p>
-      <w:pPr>
-        <w:numPr>
+        <w:t>Hashing——分而治之</w:t>
+      </w:r>
+    </w:p>
+    <w:p>
+      <w:pPr>
+        <w:numPr>
+          <w:ilvl w:val="0"/>
           <w:numId w:val="0"/>
         </w:numPr>
         <w:ind w:leftChars="0"/>
@@ -742,6 +753,7 @@
     <w:p>
       <w:pPr>
         <w:numPr>
+          <w:ilvl w:val="0"/>
           <w:numId w:val="0"/>
         </w:numPr>
         <w:ind w:leftChars="0"/>
@@ -761,6 +773,7 @@
     <w:p>
       <w:pPr>
         <w:numPr>
+          <w:ilvl w:val="0"/>
           <w:numId w:val="0"/>
         </w:numPr>
         <w:ind w:leftChars="0"/>
@@ -800,6 +813,7 @@
     <w:p>
       <w:pPr>
         <w:numPr>
+          <w:ilvl w:val="0"/>
           <w:numId w:val="0"/>
         </w:numPr>
         <w:ind w:leftChars="0"/>
@@ -833,12 +847,13 @@
           <w:rFonts w:hint="eastAsia"/>
           <w:lang w:val="en-US" w:eastAsia="zh-CN"/>
         </w:rPr>
-        <w:t>双层通划分——分而治之</w:t>
-      </w:r>
-    </w:p>
-    <w:p>
-      <w:pPr>
-        <w:numPr>
+        <w:t>多层通划分——分而治之</w:t>
+      </w:r>
+    </w:p>
+    <w:p>
+      <w:pPr>
+        <w:numPr>
+          <w:ilvl w:val="0"/>
           <w:numId w:val="0"/>
         </w:numPr>
         <w:ind w:leftChars="0"/>
@@ -859,6 +874,26 @@
       <w:pPr>
         <w:numPr>
           <w:ilvl w:val="0"/>
+          <w:numId w:val="0"/>
+        </w:numPr>
+        <w:ind w:leftChars="0"/>
+        <w:rPr>
+          <w:rFonts w:hint="default"/>
+          <w:lang w:val="en-US" w:eastAsia="zh-CN"/>
+        </w:rPr>
+      </w:pPr>
+      <w:r>
+        <w:rPr>
+          <w:rFonts w:hint="eastAsia"/>
+          <w:lang w:val="en-US" w:eastAsia="zh-CN"/>
+        </w:rPr>
+        <w:t>和上面的hashing类似，只不过多层通可以用于数据分布不均，其实可以认为是多层文件分割，比如上面的问题6的方案②就是多层桶的应用，对于求中位数也是一样，按照二进制的高位比较分割文件直到文件可以加载到内存+排序</w:t>
+      </w:r>
+    </w:p>
+    <w:p>
+      <w:pPr>
+        <w:numPr>
+          <w:ilvl w:val="0"/>
           <w:numId w:val="2"/>
         </w:numPr>
         <w:ind w:left="0" w:leftChars="0" w:firstLine="0" w:firstLineChars="0"/>
@@ -878,6 +913,7 @@
     <w:p>
       <w:pPr>
         <w:numPr>
+          <w:ilvl w:val="0"/>
           <w:numId w:val="0"/>
         </w:numPr>
         <w:ind w:leftChars="0"/>
@@ -917,6 +953,7 @@
     <w:p>
       <w:pPr>
         <w:numPr>
+          <w:ilvl w:val="0"/>
           <w:numId w:val="0"/>
         </w:numPr>
         <w:ind w:leftChars="0"/>
@@ -956,20 +993,21 @@
     <w:p>
       <w:pPr>
         <w:numPr>
-          <w:numId w:val="0"/>
-        </w:numPr>
-        <w:ind w:leftChars="0"/>
-        <w:rPr>
-          <w:rFonts w:hint="eastAsia"/>
-          <w:lang w:val="en-US" w:eastAsia="zh-CN"/>
-        </w:rPr>
-      </w:pPr>
-      <w:r>
-        <w:rPr>
-          <w:rFonts w:hint="eastAsia"/>
-          <w:lang w:val="en-US" w:eastAsia="zh-CN"/>
-        </w:rPr>
-        <w:t>大数据排序去重</w:t>
+          <w:ilvl w:val="0"/>
+          <w:numId w:val="0"/>
+        </w:numPr>
+        <w:ind w:leftChars="0"/>
+        <w:rPr>
+          <w:rFonts w:hint="default"/>
+          <w:lang w:val="en-US" w:eastAsia="zh-CN"/>
+        </w:rPr>
+      </w:pPr>
+      <w:r>
+        <w:rPr>
+          <w:rFonts w:hint="eastAsia"/>
+          <w:lang w:val="en-US" w:eastAsia="zh-CN"/>
+        </w:rPr>
+        <w:t>大数据排序去重，比如归并排序，排序会专门整理</w:t>
       </w:r>
     </w:p>
     <w:p>
@@ -995,45 +1033,7 @@
     <w:p>
       <w:pPr>
         <w:numPr>
-          <w:numId w:val="0"/>
-        </w:numPr>
-        <w:ind w:leftChars="0"/>
-        <w:rPr>
-          <w:rFonts w:hint="eastAsia"/>
-          <w:lang w:val="en-US" w:eastAsia="zh-CN"/>
-        </w:rPr>
-      </w:pPr>
-      <w:r>
-        <w:rPr>
-          <w:rFonts w:hint="eastAsia"/>
-          <w:lang w:val="en-US" w:eastAsia="zh-CN"/>
-        </w:rPr>
-        <w:t>使用数据量大、重复多、但是数据种类小可以放入内存</w:t>
-      </w:r>
-    </w:p>
-    <w:p>
-      <w:pPr>
-        <w:numPr>
-          <w:ilvl w:val="0"/>
-          <w:numId w:val="2"/>
-        </w:numPr>
-        <w:ind w:left="0" w:leftChars="0" w:firstLine="0" w:firstLineChars="0"/>
-        <w:rPr>
-          <w:rFonts w:hint="eastAsia"/>
-          <w:lang w:val="en-US" w:eastAsia="zh-CN"/>
-        </w:rPr>
-      </w:pPr>
-      <w:r>
-        <w:rPr>
-          <w:rFonts w:hint="eastAsia"/>
-          <w:lang w:val="en-US" w:eastAsia="zh-CN"/>
-        </w:rPr>
-        <w:t>分布式mapreduce</w:t>
-      </w:r>
-    </w:p>
-    <w:p>
-      <w:pPr>
-        <w:numPr>
+          <w:ilvl w:val="0"/>
           <w:numId w:val="0"/>
         </w:numPr>
         <w:ind w:leftChars="0"/>
@@ -1042,12 +1042,40 @@
           <w:lang w:val="en-US" w:eastAsia="zh-CN"/>
         </w:rPr>
       </w:pPr>
+      <w:r>
+        <w:rPr>
+          <w:rFonts w:hint="eastAsia"/>
+          <w:lang w:val="en-US" w:eastAsia="zh-CN"/>
+        </w:rPr>
+        <w:t>使用数据量大、重复多的字符串时即数据种类小可以放入内存，可以轻松存储查找计数</w:t>
+      </w:r>
       <w:bookmarkStart w:id="0" w:name="_GoBack"/>
       <w:bookmarkEnd w:id="0"/>
     </w:p>
     <w:p>
       <w:pPr>
         <w:numPr>
+          <w:ilvl w:val="0"/>
+          <w:numId w:val="2"/>
+        </w:numPr>
+        <w:ind w:left="0" w:leftChars="0" w:firstLine="0" w:firstLineChars="0"/>
+        <w:rPr>
+          <w:rFonts w:hint="eastAsia"/>
+          <w:lang w:val="en-US" w:eastAsia="zh-CN"/>
+        </w:rPr>
+      </w:pPr>
+      <w:r>
+        <w:rPr>
+          <w:rFonts w:hint="eastAsia"/>
+          <w:lang w:val="en-US" w:eastAsia="zh-CN"/>
+        </w:rPr>
+        <w:t>分布式mapreduce</w:t>
+      </w:r>
+    </w:p>
+    <w:p>
+      <w:pPr>
+        <w:numPr>
+          <w:ilvl w:val="0"/>
           <w:numId w:val="0"/>
         </w:numPr>
         <w:ind w:leftChars="0"/>
@@ -1060,6 +1088,20 @@
     <w:p>
       <w:pPr>
         <w:numPr>
+          <w:ilvl w:val="0"/>
+          <w:numId w:val="0"/>
+        </w:numPr>
+        <w:ind w:leftChars="0"/>
+        <w:rPr>
+          <w:rFonts w:hint="default"/>
+          <w:lang w:val="en-US" w:eastAsia="zh-CN"/>
+        </w:rPr>
+      </w:pPr>
+    </w:p>
+    <w:p>
+      <w:pPr>
+        <w:numPr>
+          <w:ilvl w:val="0"/>
           <w:numId w:val="0"/>
         </w:numPr>
         <w:ind w:leftChars="0"/>

--- a/海量数据处理题&十大梳理海量数据方法.docx
+++ b/海量数据处理题&十大梳理海量数据方法.docx
@@ -56,26 +56,26 @@
           <w:rFonts w:hint="eastAsia"/>
           <w:lang w:val="en-US" w:eastAsia="zh-CN"/>
         </w:rPr>
-        <w:t>①IP地址最多有2^32个，总大小为4G</w:t>
-      </w:r>
-    </w:p>
-    <w:p>
-      <w:pPr>
-        <w:numPr>
-          <w:ilvl w:val="0"/>
-          <w:numId w:val="0"/>
-        </w:numPr>
-        <w:rPr>
-          <w:rFonts w:hint="eastAsia"/>
-          <w:lang w:val="en-US" w:eastAsia="zh-CN"/>
-        </w:rPr>
-      </w:pPr>
-      <w:r>
-        <w:rPr>
-          <w:rFonts w:hint="eastAsia"/>
-          <w:lang w:val="en-US" w:eastAsia="zh-CN"/>
-        </w:rPr>
-        <w:t>②按照IP地址的HASH（ip）映射到1024个小文件中，每个文件4M</w:t>
+        <w:t>①IP地址最多有2^32个，总共有4G种可能</w:t>
+      </w:r>
+    </w:p>
+    <w:p>
+      <w:pPr>
+        <w:numPr>
+          <w:ilvl w:val="0"/>
+          <w:numId w:val="0"/>
+        </w:numPr>
+        <w:rPr>
+          <w:rFonts w:hint="default"/>
+          <w:lang w:val="en-US" w:eastAsia="zh-CN"/>
+        </w:rPr>
+      </w:pPr>
+      <w:r>
+        <w:rPr>
+          <w:rFonts w:hint="eastAsia"/>
+          <w:lang w:val="en-US" w:eastAsia="zh-CN"/>
+        </w:rPr>
+        <w:t>②按照IP地址的HASH（ip）映射到1024个小文件中，每个文件有4M个ip</w:t>
       </w:r>
     </w:p>
     <w:p>
@@ -383,20 +383,20 @@
       <w:pPr>
         <w:numPr>
           <w:ilvl w:val="0"/>
-          <w:numId w:val="0"/>
-        </w:numPr>
-        <w:ind w:leftChars="0"/>
-        <w:rPr>
-          <w:rFonts w:hint="default" w:eastAsiaTheme="minorEastAsia"/>
-          <w:lang w:val="en-US" w:eastAsia="zh-CN"/>
-        </w:rPr>
-      </w:pPr>
-      <w:r>
-        <w:rPr>
-          <w:rFonts w:hint="eastAsia"/>
-          <w:lang w:val="en-US" w:eastAsia="zh-CN"/>
-        </w:rPr>
-        <w:t>5.搜索引擎会通过日志文件把用户每次检索使用的所有检索串都记录下来，每个查询串的长度是1-255字节。假设目前有一千万个记录（重复度比较高），请统计最热门的10个查询串，要求使用的内存不能超过1G。</w:t>
+          <w:numId w:val="1"/>
+        </w:numPr>
+        <w:ind w:left="0" w:leftChars="0" w:firstLine="0" w:firstLineChars="0"/>
+        <w:rPr>
+          <w:rFonts w:hint="default"/>
+          <w:lang w:val="en-US" w:eastAsia="zh-CN"/>
+        </w:rPr>
+      </w:pPr>
+      <w:r>
+        <w:rPr>
+          <w:rFonts w:hint="eastAsia"/>
+          <w:lang w:val="en-US" w:eastAsia="zh-CN"/>
+        </w:rPr>
+        <w:t>搜索引擎会通过日志文件把用户每次检索使用的所有检索串都记录下来，每个查询串的长度是1-255字节。假设目前有一千万个记录（重复度比较高），请统计最热门的10个查询串，要求使用的内存不能超过1G。</w:t>
       </w:r>
     </w:p>
     <w:p>
@@ -1049,28 +1049,28 @@
         </w:rPr>
         <w:t>使用数据量大、重复多的字符串时即数据种类小可以放入内存，可以轻松存储查找计数</w:t>
       </w:r>
+    </w:p>
+    <w:p>
+      <w:pPr>
+        <w:numPr>
+          <w:ilvl w:val="0"/>
+          <w:numId w:val="2"/>
+        </w:numPr>
+        <w:ind w:left="0" w:leftChars="0" w:firstLine="0" w:firstLineChars="0"/>
+        <w:rPr>
+          <w:rFonts w:hint="eastAsia"/>
+          <w:lang w:val="en-US" w:eastAsia="zh-CN"/>
+        </w:rPr>
+      </w:pPr>
+      <w:r>
+        <w:rPr>
+          <w:rFonts w:hint="eastAsia"/>
+          <w:lang w:val="en-US" w:eastAsia="zh-CN"/>
+        </w:rPr>
+        <w:t>分布式mapreduce</w:t>
+      </w:r>
       <w:bookmarkStart w:id="0" w:name="_GoBack"/>
       <w:bookmarkEnd w:id="0"/>
-    </w:p>
-    <w:p>
-      <w:pPr>
-        <w:numPr>
-          <w:ilvl w:val="0"/>
-          <w:numId w:val="2"/>
-        </w:numPr>
-        <w:ind w:left="0" w:leftChars="0" w:firstLine="0" w:firstLineChars="0"/>
-        <w:rPr>
-          <w:rFonts w:hint="eastAsia"/>
-          <w:lang w:val="en-US" w:eastAsia="zh-CN"/>
-        </w:rPr>
-      </w:pPr>
-      <w:r>
-        <w:rPr>
-          <w:rFonts w:hint="eastAsia"/>
-          <w:lang w:val="en-US" w:eastAsia="zh-CN"/>
-        </w:rPr>
-        <w:t>分布式mapreduce</w:t>
-      </w:r>
     </w:p>
     <w:p>
       <w:pPr>
